--- a/Dokumentáció/Java_gyakorlat_beadando_dokumentáció.docx
+++ b/Dokumentáció/Java_gyakorlat_beadando_dokumentáció.docx
@@ -458,43 +458,7 @@
             <w:i/>
             <w:sz w:val="20"/>
           </w:rPr>
-          <w:t>https://github.com/Beantec</w:t>
-        </w:r>
-        <w:r>
-          <w:rPr>
-            <w:rStyle w:val="Hiperhivatkozs"/>
-            <w:rFonts w:asciiTheme="minorHAnsi" w:hAnsiTheme="minorHAnsi" w:cstheme="minorHAnsi"/>
-            <w:i/>
-            <w:sz w:val="20"/>
-          </w:rPr>
-          <w:t>h</w:t>
-        </w:r>
-        <w:r>
-          <w:rPr>
-            <w:rStyle w:val="Hiperhivatkozs"/>
-            <w:rFonts w:asciiTheme="minorHAnsi" w:hAnsiTheme="minorHAnsi" w:cstheme="minorHAnsi"/>
-            <w:i/>
-            <w:sz w:val="20"/>
-          </w:rPr>
-          <w:t>0/Java_gy</w:t>
-        </w:r>
-        <w:r>
-          <w:rPr>
-            <w:rStyle w:val="Hiperhivatkozs"/>
-            <w:rFonts w:asciiTheme="minorHAnsi" w:hAnsiTheme="minorHAnsi" w:cstheme="minorHAnsi"/>
-            <w:i/>
-            <w:sz w:val="20"/>
-          </w:rPr>
-          <w:t>a</w:t>
-        </w:r>
-        <w:r>
-          <w:rPr>
-            <w:rStyle w:val="Hiperhivatkozs"/>
-            <w:rFonts w:asciiTheme="minorHAnsi" w:hAnsiTheme="minorHAnsi" w:cstheme="minorHAnsi"/>
-            <w:i/>
-            <w:sz w:val="20"/>
-          </w:rPr>
-          <w:t>korlat_beadando_spring.git</w:t>
+          <w:t>https://github.com/Beantech0/Java_gyakorlat_beadando_spring.git</w:t>
         </w:r>
       </w:hyperlink>
     </w:p>
@@ -811,7 +775,6 @@
           <w:r>
             <w:rPr>
               <w:rStyle w:val="IndexLink"/>
-              <w:rFonts w:asciiTheme="minorHAnsi" w:hAnsiTheme="minorHAnsi" w:cstheme="minorHAnsi"/>
             </w:rPr>
             <w:fldChar w:fldCharType="separate"/>
           </w:r>
@@ -1105,7 +1068,7 @@
                 <w:noProof/>
                 <w:webHidden/>
               </w:rPr>
-              <w:t>3</w:t>
+              <w:t>4</w:t>
             </w:r>
             <w:r>
               <w:rPr>
@@ -1199,7 +1162,7 @@
                 <w:noProof/>
                 <w:webHidden/>
               </w:rPr>
-              <w:t>3</w:t>
+              <w:t>4</w:t>
             </w:r>
             <w:r>
               <w:rPr>
@@ -1293,7 +1256,7 @@
                 <w:noProof/>
                 <w:webHidden/>
               </w:rPr>
-              <w:t>4</w:t>
+              <w:t>5</w:t>
             </w:r>
             <w:r>
               <w:rPr>
@@ -1387,7 +1350,7 @@
                 <w:noProof/>
                 <w:webHidden/>
               </w:rPr>
-              <w:t>5</w:t>
+              <w:t>6</w:t>
             </w:r>
             <w:r>
               <w:rPr>
@@ -1481,7 +1444,7 @@
                 <w:noProof/>
                 <w:webHidden/>
               </w:rPr>
-              <w:t>5</w:t>
+              <w:t>6</w:t>
             </w:r>
             <w:r>
               <w:rPr>
@@ -1575,7 +1538,7 @@
                 <w:noProof/>
                 <w:webHidden/>
               </w:rPr>
-              <w:t>6</w:t>
+              <w:t>7</w:t>
             </w:r>
             <w:r>
               <w:rPr>
@@ -1669,7 +1632,7 @@
                 <w:noProof/>
                 <w:webHidden/>
               </w:rPr>
-              <w:t>6</w:t>
+              <w:t>7</w:t>
             </w:r>
             <w:r>
               <w:rPr>
@@ -2266,6 +2229,7 @@
       <w:r>
         <w:rPr>
           <w:rFonts w:asciiTheme="minorHAnsi" w:hAnsiTheme="minorHAnsi" w:cstheme="minorHAnsi"/>
+          <w:noProof/>
         </w:rPr>
         <w:drawing>
           <wp:inline distT="0" distB="0" distL="0" distR="0" wp14:anchorId="7A8B1F8A" wp14:editId="588D95E7">
@@ -2446,6 +2410,9 @@
         <w:jc w:val="center"/>
       </w:pPr>
       <w:r>
+        <w:rPr>
+          <w:noProof/>
+        </w:rPr>
         <w:drawing>
           <wp:inline distT="0" distB="0" distL="0" distR="0" wp14:anchorId="023427CC" wp14:editId="72E84FE6">
             <wp:extent cx="5862320" cy="2840531"/>
@@ -2687,6 +2654,9 @@
         <w:jc w:val="center"/>
       </w:pPr>
       <w:r>
+        <w:rPr>
+          <w:noProof/>
+        </w:rPr>
         <w:drawing>
           <wp:inline distT="0" distB="0" distL="0" distR="0" wp14:anchorId="320D82E2" wp14:editId="52A02AE2">
             <wp:extent cx="3185160" cy="2141082"/>
@@ -2727,6 +2697,10 @@
     <w:p/>
     <w:p>
       <w:r>
+        <w:rPr>
+          <w:noProof/>
+        </w:rPr>
+        <w:lastRenderedPageBreak/>
         <w:drawing>
           <wp:inline distT="0" distB="0" distL="0" distR="0" wp14:anchorId="4714E0DF" wp14:editId="00F92DF2">
             <wp:extent cx="6120130" cy="2291715"/>
@@ -2965,6 +2939,9 @@
     <w:p/>
     <w:p>
       <w:r>
+        <w:rPr>
+          <w:noProof/>
+        </w:rPr>
         <w:drawing>
           <wp:inline distT="0" distB="0" distL="0" distR="0" wp14:anchorId="4A10C314" wp14:editId="5BB23704">
             <wp:extent cx="6120130" cy="1271905"/>
@@ -3087,6 +3064,9 @@
     <w:p/>
     <w:p>
       <w:r>
+        <w:rPr>
+          <w:noProof/>
+        </w:rPr>
         <w:drawing>
           <wp:inline distT="0" distB="0" distL="0" distR="0" wp14:anchorId="1FEFA2BB" wp14:editId="74B3E7FC">
             <wp:extent cx="6120130" cy="1087755"/>
@@ -3461,11 +3441,9 @@
             <w:pPr>
               <w:pStyle w:val="TableContents"/>
             </w:pPr>
-            <w:proofErr w:type="spellStart"/>
-            <w:r>
-              <w:t>daniadmin</w:t>
-            </w:r>
-            <w:proofErr w:type="spellEnd"/>
+            <w:r>
+              <w:t>admin</w:t>
+            </w:r>
           </w:p>
         </w:tc>
       </w:tr>
@@ -3522,6 +3500,9 @@
         <w:jc w:val="center"/>
       </w:pPr>
       <w:r>
+        <w:rPr>
+          <w:noProof/>
+        </w:rPr>
         <w:drawing>
           <wp:inline distT="0" distB="0" distL="0" distR="0" wp14:anchorId="2F453170" wp14:editId="2B119F86">
             <wp:extent cx="6120130" cy="2742565"/>
@@ -4037,6 +4018,9 @@
     <w:p/>
     <w:p>
       <w:r>
+        <w:rPr>
+          <w:noProof/>
+        </w:rPr>
         <w:drawing>
           <wp:inline distT="0" distB="0" distL="0" distR="0" wp14:anchorId="0BDE3939" wp14:editId="1E4C4B06">
             <wp:extent cx="6120130" cy="1539875"/>
@@ -4179,11 +4163,19 @@
         <w:t>th:text</w:t>
       </w:r>
       <w:proofErr w:type="spellEnd"/>
-      <w:r>
-        <w:rPr>
-          <w:rFonts w:asciiTheme="minorHAnsi" w:hAnsiTheme="minorHAnsi" w:cstheme="minorHAnsi"/>
-        </w:rPr>
-        <w:t xml:space="preserve">=”${str}/&gt; </w:t>
+      <w:proofErr w:type="gramStart"/>
+      <w:r>
+        <w:rPr>
+          <w:rFonts w:asciiTheme="minorHAnsi" w:hAnsiTheme="minorHAnsi" w:cstheme="minorHAnsi"/>
+        </w:rPr>
+        <w:t>=”$</w:t>
+      </w:r>
+      <w:proofErr w:type="gramEnd"/>
+      <w:r>
+        <w:rPr>
+          <w:rFonts w:asciiTheme="minorHAnsi" w:hAnsiTheme="minorHAnsi" w:cstheme="minorHAnsi"/>
+        </w:rPr>
+        <w:t xml:space="preserve">{str}/&gt; </w:t>
       </w:r>
       <w:proofErr w:type="spellStart"/>
       <w:r>
@@ -4374,6 +4366,9 @@
     </w:p>
     <w:p>
       <w:r>
+        <w:rPr>
+          <w:noProof/>
+        </w:rPr>
         <w:lastRenderedPageBreak/>
         <w:drawing>
           <wp:inline distT="0" distB="0" distL="0" distR="0" wp14:anchorId="2BD54F6A" wp14:editId="0CF2ECC9">
@@ -4827,6 +4822,9 @@
     <w:p/>
     <w:p>
       <w:r>
+        <w:rPr>
+          <w:noProof/>
+        </w:rPr>
         <w:drawing>
           <wp:inline distT="0" distB="0" distL="0" distR="0" wp14:anchorId="4F197155" wp14:editId="6F20828B">
             <wp:extent cx="6120130" cy="1974850"/>
@@ -4935,7 +4933,15 @@
       </w:r>
       <w:proofErr w:type="spellEnd"/>
       <w:r>
-        <w:t xml:space="preserve"> ad </w:t>
+        <w:t xml:space="preserve"> </w:t>
+      </w:r>
+      <w:proofErr w:type="spellStart"/>
+      <w:r>
+        <w:t>ad</w:t>
+      </w:r>
+      <w:proofErr w:type="spellEnd"/>
+      <w:r>
+        <w:t xml:space="preserve"> </w:t>
       </w:r>
       <w:proofErr w:type="spellStart"/>
       <w:r>
@@ -5377,6 +5383,9 @@
     </w:p>
     <w:p>
       <w:r>
+        <w:rPr>
+          <w:noProof/>
+        </w:rPr>
         <w:lastRenderedPageBreak/>
         <w:drawing>
           <wp:inline distT="0" distB="0" distL="0" distR="0" wp14:anchorId="74BE6BFE" wp14:editId="4BB8E9E5">
@@ -5417,6 +5426,9 @@
     </w:p>
     <w:p>
       <w:r>
+        <w:rPr>
+          <w:noProof/>
+        </w:rPr>
         <w:drawing>
           <wp:inline distT="0" distB="0" distL="0" distR="0" wp14:anchorId="24B22E60" wp14:editId="0AB9E8F5">
             <wp:extent cx="6120130" cy="1710055"/>
@@ -5532,13 +5544,18 @@
         <w:t xml:space="preserve"> ad </w:t>
       </w:r>
       <w:proofErr w:type="spellStart"/>
+      <w:proofErr w:type="gramStart"/>
       <w:r>
         <w:t>vissza</w:t>
       </w:r>
       <w:proofErr w:type="spellEnd"/>
-    </w:p>
-    <w:p>
-      <w:r>
+      <w:proofErr w:type="gramEnd"/>
+    </w:p>
+    <w:p>
+      <w:r>
+        <w:rPr>
+          <w:noProof/>
+        </w:rPr>
         <w:drawing>
           <wp:inline distT="0" distB="0" distL="0" distR="0" wp14:anchorId="0F9D6F57" wp14:editId="19DAA8B7">
             <wp:extent cx="6120130" cy="2109470"/>
@@ -5578,6 +5595,9 @@
     </w:p>
     <w:p>
       <w:r>
+        <w:rPr>
+          <w:noProof/>
+        </w:rPr>
         <w:drawing>
           <wp:inline distT="0" distB="0" distL="0" distR="0" wp14:anchorId="32413702" wp14:editId="53183B94">
             <wp:extent cx="6120130" cy="1210310"/>
@@ -5875,6 +5895,9 @@
         <w:jc w:val="center"/>
       </w:pPr>
       <w:r>
+        <w:rPr>
+          <w:noProof/>
+        </w:rPr>
         <w:drawing>
           <wp:inline distT="0" distB="0" distL="0" distR="0" wp14:anchorId="5C0103BE" wp14:editId="6B90D2C3">
             <wp:extent cx="5205730" cy="3990448"/>
@@ -5922,6 +5945,7 @@
       <w:r>
         <w:rPr>
           <w:rFonts w:asciiTheme="minorHAnsi" w:hAnsiTheme="minorHAnsi" w:cstheme="minorHAnsi"/>
+          <w:noProof/>
         </w:rPr>
         <w:drawing>
           <wp:inline distT="0" distB="0" distL="0" distR="0" wp14:anchorId="45EB8C4B" wp14:editId="7A5A9098">
@@ -6291,6 +6315,7 @@
       <w:r>
         <w:rPr>
           <w:rFonts w:asciiTheme="minorHAnsi" w:hAnsiTheme="minorHAnsi" w:cstheme="minorHAnsi"/>
+          <w:noProof/>
         </w:rPr>
         <w:drawing>
           <wp:inline distT="0" distB="0" distL="0" distR="0" wp14:anchorId="71ADE99E" wp14:editId="5246CEDB">
@@ -6604,6 +6629,7 @@
       <w:r>
         <w:rPr>
           <w:rFonts w:asciiTheme="minorHAnsi" w:hAnsiTheme="minorHAnsi" w:cstheme="minorHAnsi"/>
+          <w:noProof/>
         </w:rPr>
         <w:drawing>
           <wp:inline distT="0" distB="0" distL="0" distR="0" wp14:anchorId="3FDA6E62" wp14:editId="706C5515">
